--- a/documentation/Bachelor_Thesis_Proposal_Sebastian_Russo.docx
+++ b/documentation/Bachelor_Thesis_Proposal_Sebastian_Russo.docx
@@ -141,6 +141,16 @@
           <w:szCs w:val="48"/>
         </w:rPr>
         <w:t>Bachelor Thesis</w:t>
+      </w:r>
+      <w:r>
+        <w:rPr>
+          <w:rFonts w:ascii="Arial" w:hAnsi="Arial" w:cs="Arial"/>
+          <w:b/>
+          <w:bCs/>
+          <w:sz w:val="48"/>
+          <w:szCs w:val="48"/>
+        </w:rPr>
+        <w:t xml:space="preserve"> Proposal</w:t>
       </w:r>
     </w:p>
     <w:p>
